--- a/Tarea 1 Simulación.docx
+++ b/Tarea 1 Simulación.docx
@@ -609,6 +609,7 @@
       <w:pPr>
         <w:ind w:firstLine="360"/>
         <w:rPr>
+          <w:rFonts w:ascii="Latin Modern Math" w:hAnsi="Latin Modern Math"/>
           <w:sz w:val="24"/>
         </w:rPr>
       </w:pPr>
@@ -699,7 +700,6 @@
         </w:rPr>
         <w:t xml:space="preserve"> y así crear las colas), y </w:t>
       </w:r>
-      <w:bookmarkStart w:id="0" w:name="_GoBack"/>
       <w:proofErr w:type="spellStart"/>
       <w:r>
         <w:rPr>
@@ -708,86 +708,1025 @@
         </w:rPr>
         <w:t>datetime</w:t>
       </w:r>
-      <w:bookmarkEnd w:id="0"/>
       <w:proofErr w:type="spellEnd"/>
       <w:r>
         <w:rPr>
           <w:sz w:val="24"/>
         </w:rPr>
         <w:t xml:space="preserve"> para representar el reloj de la simulación.</w:t>
+      </w:r>
+      <w:r>
+        <w:rPr>
+          <w:sz w:val="24"/>
+        </w:rPr>
+        <w:t xml:space="preserve"> En el programa se incorpora un arreglo que contiene las posiciones de los eventos a ocurrir en cierto instante, guardando el tiempo del más próximo evento para avanzar a él luego de la finalización del cambio de las variables de estado.</w:t>
+      </w:r>
+    </w:p>
+    <w:p>
+      <w:pPr>
+        <w:ind w:firstLine="360"/>
+        <w:rPr>
+          <w:sz w:val="24"/>
+        </w:rPr>
+      </w:pPr>
+      <w:r>
+        <w:rPr>
+          <w:sz w:val="24"/>
+        </w:rPr>
+        <w:t>Uno de los principales datos de salida del modelo relevantes para el entendimiento del Superm</w:t>
+      </w:r>
+      <w:r>
+        <w:rPr>
+          <w:sz w:val="24"/>
+        </w:rPr>
+        <w:t xml:space="preserve">ercado es el tiempo de </w:t>
+      </w:r>
+      <w:r>
+        <w:rPr>
+          <w:sz w:val="24"/>
+        </w:rPr>
+        <w:t xml:space="preserve">espera de los clientes en la cola. Es por esto </w:t>
+      </w:r>
+      <w:r>
+        <w:rPr>
+          <w:sz w:val="24"/>
+        </w:rPr>
+        <w:t>por lo que</w:t>
+      </w:r>
+      <w:r>
+        <w:rPr>
+          <w:sz w:val="24"/>
+        </w:rPr>
+        <w:t xml:space="preserve"> se registra cada uno de ellos para cada cliente y luego se realiza una ponderación para obtener lo requerido.</w:t>
+      </w:r>
+      <w:r>
+        <w:rPr>
+          <w:sz w:val="24"/>
+        </w:rPr>
+        <w:t xml:space="preserve"> A continuación, se muestra una tabla con diez repeticiones de la simulación, junto a los tiempos de demora del programa </w:t>
+      </w:r>
+      <w:r>
+        <w:rPr>
+          <w:i/>
+          <w:sz w:val="24"/>
+        </w:rPr>
+        <w:t xml:space="preserve">Python </w:t>
+      </w:r>
+      <w:r>
+        <w:rPr>
+          <w:sz w:val="24"/>
+        </w:rPr>
+        <w:t>en simular cada repetición y el respectivo tiempo promedio de espera en la cola.</w:t>
+      </w:r>
+    </w:p>
+    <w:p>
+      <w:pPr>
+        <w:ind w:firstLine="360"/>
+        <w:rPr>
+          <w:sz w:val="24"/>
+        </w:rPr>
+      </w:pPr>
+      <w:r>
+        <w:rPr>
+          <w:noProof/>
+          <w:sz w:val="24"/>
+        </w:rPr>
+        <w:lastRenderedPageBreak/>
+        <w:drawing>
+          <wp:inline distT="0" distB="0" distL="0" distR="0" wp14:anchorId="260AB03C" wp14:editId="752636C6">
+            <wp:extent cx="5612130" cy="4151630"/>
+            <wp:effectExtent l="0" t="0" r="7620" b="1270"/>
+            <wp:docPr id="2" name="Imagen 2"/>
+            <wp:cNvGraphicFramePr>
+              <a:graphicFrameLocks xmlns:a="http://schemas.openxmlformats.org/drawingml/2006/main" noChangeAspect="1"/>
+            </wp:cNvGraphicFramePr>
+            <a:graphic xmlns:a="http://schemas.openxmlformats.org/drawingml/2006/main">
+              <a:graphicData uri="http://schemas.openxmlformats.org/drawingml/2006/picture">
+                <pic:pic xmlns:pic="http://schemas.openxmlformats.org/drawingml/2006/picture">
+                  <pic:nvPicPr>
+                    <pic:cNvPr id="2" name="Imagen1.png"/>
+                    <pic:cNvPicPr/>
+                  </pic:nvPicPr>
+                  <pic:blipFill>
+                    <a:blip r:embed="rId6" cstate="print">
+                      <a:extLst>
+                        <a:ext uri="{28A0092B-C50C-407E-A947-70E740481C1C}">
+                          <a14:useLocalDpi xmlns:a14="http://schemas.microsoft.com/office/drawing/2010/main" val="0"/>
+                        </a:ext>
+                      </a:extLst>
+                    </a:blip>
+                    <a:stretch>
+                      <a:fillRect/>
+                    </a:stretch>
+                  </pic:blipFill>
+                  <pic:spPr>
+                    <a:xfrm>
+                      <a:off x="0" y="0"/>
+                      <a:ext cx="5612130" cy="4151630"/>
+                    </a:xfrm>
+                    <a:prstGeom prst="rect">
+                      <a:avLst/>
+                    </a:prstGeom>
+                  </pic:spPr>
+                </pic:pic>
+              </a:graphicData>
+            </a:graphic>
+          </wp:inline>
+        </w:drawing>
+      </w:r>
+    </w:p>
+    <w:p>
+      <w:pPr>
+        <w:ind w:firstLine="360"/>
+        <w:jc w:val="center"/>
+        <w:rPr>
+          <w:b/>
+          <w:sz w:val="24"/>
+        </w:rPr>
+      </w:pPr>
+      <w:r>
+        <w:rPr>
+          <w:b/>
+          <w:sz w:val="24"/>
+        </w:rPr>
+        <w:t>Imagen 1: Diagrama de modelación de la simulación</w:t>
       </w:r>
     </w:p>
     <w:p/>
+    <w:p/>
+    <w:p/>
+    <w:p/>
+    <w:p/>
+    <w:p/>
+    <w:p/>
     <w:p>
-      <w:r>
-        <w:t>-Tabla con las 10 repeticiones, tiempos de demora y resultados.</w:t>
-      </w:r>
+      <w:bookmarkStart w:id="0" w:name="_GoBack"/>
+      <w:bookmarkEnd w:id="0"/>
     </w:p>
+    <w:p/>
+    <w:tbl>
+      <w:tblPr>
+        <w:tblStyle w:val="Tablaconcuadrcula"/>
+        <w:tblW w:w="0" w:type="auto"/>
+        <w:jc w:val="center"/>
+        <w:tblLook w:val="04A0" w:firstRow="1" w:lastRow="0" w:firstColumn="1" w:lastColumn="0" w:noHBand="0" w:noVBand="1"/>
+      </w:tblPr>
+      <w:tblGrid>
+        <w:gridCol w:w="1949"/>
+        <w:gridCol w:w="2341"/>
+        <w:gridCol w:w="2370"/>
+        <w:gridCol w:w="2168"/>
+      </w:tblGrid>
+      <w:tr>
+        <w:trPr>
+          <w:trHeight w:val="284"/>
+          <w:jc w:val="center"/>
+        </w:trPr>
+        <w:tc>
+          <w:tcPr>
+            <w:tcW w:w="2200" w:type="dxa"/>
+            <w:shd w:val="clear" w:color="auto" w:fill="8EAADB" w:themeFill="accent1" w:themeFillTint="99"/>
+            <w:vAlign w:val="center"/>
+          </w:tcPr>
+          <w:p>
+            <w:pPr>
+              <w:jc w:val="center"/>
+              <w:rPr>
+                <w:b/>
+                <w:sz w:val="28"/>
+              </w:rPr>
+            </w:pPr>
+            <w:r>
+              <w:rPr>
+                <w:b/>
+                <w:sz w:val="28"/>
+              </w:rPr>
+              <w:lastRenderedPageBreak/>
+              <w:t>Repetición</w:t>
+            </w:r>
+          </w:p>
+        </w:tc>
+        <w:tc>
+          <w:tcPr>
+            <w:tcW w:w="2430" w:type="dxa"/>
+            <w:shd w:val="clear" w:color="auto" w:fill="8EAADB" w:themeFill="accent1" w:themeFillTint="99"/>
+            <w:vAlign w:val="center"/>
+          </w:tcPr>
+          <w:p>
+            <w:pPr>
+              <w:jc w:val="center"/>
+              <w:rPr>
+                <w:b/>
+                <w:sz w:val="28"/>
+              </w:rPr>
+            </w:pPr>
+            <w:r>
+              <w:rPr>
+                <w:b/>
+                <w:sz w:val="28"/>
+              </w:rPr>
+              <w:t>Tiempo promedio de espera en la cola</w:t>
+            </w:r>
+          </w:p>
+        </w:tc>
+        <w:tc>
+          <w:tcPr>
+            <w:tcW w:w="2474" w:type="dxa"/>
+            <w:shd w:val="clear" w:color="auto" w:fill="8EAADB" w:themeFill="accent1" w:themeFillTint="99"/>
+            <w:vAlign w:val="center"/>
+          </w:tcPr>
+          <w:p>
+            <w:pPr>
+              <w:jc w:val="center"/>
+              <w:rPr>
+                <w:b/>
+                <w:sz w:val="28"/>
+              </w:rPr>
+            </w:pPr>
+            <w:r>
+              <w:rPr>
+                <w:b/>
+                <w:sz w:val="28"/>
+              </w:rPr>
+              <w:t>Tiempo de ejecución de la simulación</w:t>
+            </w:r>
+          </w:p>
+        </w:tc>
+        <w:tc>
+          <w:tcPr>
+            <w:tcW w:w="1724" w:type="dxa"/>
+            <w:shd w:val="clear" w:color="auto" w:fill="8EAADB" w:themeFill="accent1" w:themeFillTint="99"/>
+          </w:tcPr>
+          <w:p>
+            <w:pPr>
+              <w:jc w:val="center"/>
+              <w:rPr>
+                <w:b/>
+                <w:sz w:val="28"/>
+              </w:rPr>
+            </w:pPr>
+            <w:r>
+              <w:rPr>
+                <w:b/>
+                <w:sz w:val="28"/>
+              </w:rPr>
+              <w:t>Percentil 90</w:t>
+            </w:r>
+          </w:p>
+        </w:tc>
+      </w:tr>
+      <w:tr>
+        <w:trPr>
+          <w:trHeight w:val="284"/>
+          <w:jc w:val="center"/>
+        </w:trPr>
+        <w:tc>
+          <w:tcPr>
+            <w:tcW w:w="2200" w:type="dxa"/>
+            <w:shd w:val="clear" w:color="auto" w:fill="D9E2F3" w:themeFill="accent1" w:themeFillTint="33"/>
+            <w:vAlign w:val="center"/>
+          </w:tcPr>
+          <w:p>
+            <w:pPr>
+              <w:jc w:val="center"/>
+            </w:pPr>
+            <w:r>
+              <w:t>1</w:t>
+            </w:r>
+          </w:p>
+        </w:tc>
+        <w:tc>
+          <w:tcPr>
+            <w:tcW w:w="2430" w:type="dxa"/>
+            <w:shd w:val="clear" w:color="auto" w:fill="D9E2F3" w:themeFill="accent1" w:themeFillTint="33"/>
+            <w:vAlign w:val="center"/>
+          </w:tcPr>
+          <w:p>
+            <w:pPr>
+              <w:jc w:val="center"/>
+            </w:pPr>
+            <w:r>
+              <w:t>2 minutos y 29.31732571578131 segundos</w:t>
+            </w:r>
+          </w:p>
+        </w:tc>
+        <w:tc>
+          <w:tcPr>
+            <w:tcW w:w="2474" w:type="dxa"/>
+            <w:shd w:val="clear" w:color="auto" w:fill="D9E2F3" w:themeFill="accent1" w:themeFillTint="33"/>
+            <w:vAlign w:val="center"/>
+          </w:tcPr>
+          <w:p>
+            <w:pPr>
+              <w:jc w:val="center"/>
+            </w:pPr>
+            <w:r>
+              <w:t>0.9903876844206642</w:t>
+            </w:r>
+          </w:p>
+          <w:p>
+            <w:pPr>
+              <w:jc w:val="center"/>
+            </w:pPr>
+            <w:r>
+              <w:t>segundos</w:t>
+            </w:r>
+          </w:p>
+        </w:tc>
+        <w:tc>
+          <w:tcPr>
+            <w:tcW w:w="1724" w:type="dxa"/>
+            <w:shd w:val="clear" w:color="auto" w:fill="D9E2F3" w:themeFill="accent1" w:themeFillTint="33"/>
+          </w:tcPr>
+          <w:p>
+            <w:pPr>
+              <w:jc w:val="center"/>
+            </w:pPr>
+            <w:r>
+              <w:t>8 minutos y 4.951240925874352 segundos</w:t>
+            </w:r>
+          </w:p>
+        </w:tc>
+      </w:tr>
+      <w:tr>
+        <w:trPr>
+          <w:trHeight w:val="284"/>
+          <w:jc w:val="center"/>
+        </w:trPr>
+        <w:tc>
+          <w:tcPr>
+            <w:tcW w:w="2200" w:type="dxa"/>
+            <w:shd w:val="clear" w:color="auto" w:fill="D9E2F3" w:themeFill="accent1" w:themeFillTint="33"/>
+            <w:vAlign w:val="center"/>
+          </w:tcPr>
+          <w:p>
+            <w:pPr>
+              <w:jc w:val="center"/>
+            </w:pPr>
+            <w:r>
+              <w:t>2</w:t>
+            </w:r>
+          </w:p>
+        </w:tc>
+        <w:tc>
+          <w:tcPr>
+            <w:tcW w:w="2430" w:type="dxa"/>
+            <w:shd w:val="clear" w:color="auto" w:fill="D9E2F3" w:themeFill="accent1" w:themeFillTint="33"/>
+            <w:vAlign w:val="center"/>
+          </w:tcPr>
+          <w:p>
+            <w:pPr>
+              <w:jc w:val="center"/>
+            </w:pPr>
+            <w:r>
+              <w:t>2 minutos y 36.54910077794221 segundos</w:t>
+            </w:r>
+          </w:p>
+        </w:tc>
+        <w:tc>
+          <w:tcPr>
+            <w:tcW w:w="2474" w:type="dxa"/>
+            <w:shd w:val="clear" w:color="auto" w:fill="D9E2F3" w:themeFill="accent1" w:themeFillTint="33"/>
+            <w:vAlign w:val="center"/>
+          </w:tcPr>
+          <w:p>
+            <w:pPr>
+              <w:jc w:val="center"/>
+            </w:pPr>
+            <w:r>
+              <w:t>0.9909341464075048</w:t>
+            </w:r>
+          </w:p>
+          <w:p>
+            <w:pPr>
+              <w:jc w:val="center"/>
+            </w:pPr>
+            <w:r>
+              <w:t>segundos</w:t>
+            </w:r>
+          </w:p>
+        </w:tc>
+        <w:tc>
+          <w:tcPr>
+            <w:tcW w:w="1724" w:type="dxa"/>
+            <w:shd w:val="clear" w:color="auto" w:fill="D9E2F3" w:themeFill="accent1" w:themeFillTint="33"/>
+          </w:tcPr>
+          <w:p>
+            <w:pPr>
+              <w:jc w:val="center"/>
+            </w:pPr>
+            <w:r>
+              <w:t>8 minutos y 34.65398408886131 segundos</w:t>
+            </w:r>
+          </w:p>
+        </w:tc>
+      </w:tr>
+      <w:tr>
+        <w:trPr>
+          <w:trHeight w:val="284"/>
+          <w:jc w:val="center"/>
+        </w:trPr>
+        <w:tc>
+          <w:tcPr>
+            <w:tcW w:w="2200" w:type="dxa"/>
+            <w:shd w:val="clear" w:color="auto" w:fill="D9E2F3" w:themeFill="accent1" w:themeFillTint="33"/>
+            <w:vAlign w:val="center"/>
+          </w:tcPr>
+          <w:p>
+            <w:pPr>
+              <w:jc w:val="center"/>
+            </w:pPr>
+            <w:r>
+              <w:t>3</w:t>
+            </w:r>
+          </w:p>
+        </w:tc>
+        <w:tc>
+          <w:tcPr>
+            <w:tcW w:w="2430" w:type="dxa"/>
+            <w:shd w:val="clear" w:color="auto" w:fill="D9E2F3" w:themeFill="accent1" w:themeFillTint="33"/>
+            <w:vAlign w:val="center"/>
+          </w:tcPr>
+          <w:p>
+            <w:pPr>
+              <w:jc w:val="center"/>
+            </w:pPr>
+            <w:r>
+              <w:t>2 minutos y 14.260915549641515 segundos</w:t>
+            </w:r>
+          </w:p>
+        </w:tc>
+        <w:tc>
+          <w:tcPr>
+            <w:tcW w:w="2474" w:type="dxa"/>
+            <w:shd w:val="clear" w:color="auto" w:fill="D9E2F3" w:themeFill="accent1" w:themeFillTint="33"/>
+            <w:vAlign w:val="center"/>
+          </w:tcPr>
+          <w:p>
+            <w:pPr>
+              <w:jc w:val="center"/>
+            </w:pPr>
+            <w:r>
+              <w:t>0.9274108122345126</w:t>
+            </w:r>
+          </w:p>
+          <w:p>
+            <w:pPr>
+              <w:jc w:val="center"/>
+            </w:pPr>
+            <w:r>
+              <w:t>segundos</w:t>
+            </w:r>
+          </w:p>
+        </w:tc>
+        <w:tc>
+          <w:tcPr>
+            <w:tcW w:w="1724" w:type="dxa"/>
+            <w:shd w:val="clear" w:color="auto" w:fill="D9E2F3" w:themeFill="accent1" w:themeFillTint="33"/>
+          </w:tcPr>
+          <w:p>
+            <w:pPr>
+              <w:jc w:val="center"/>
+            </w:pPr>
+            <w:r>
+              <w:t>7 minutos y 43.278420117409894 segundos</w:t>
+            </w:r>
+          </w:p>
+        </w:tc>
+      </w:tr>
+      <w:tr>
+        <w:trPr>
+          <w:trHeight w:val="284"/>
+          <w:jc w:val="center"/>
+        </w:trPr>
+        <w:tc>
+          <w:tcPr>
+            <w:tcW w:w="2200" w:type="dxa"/>
+            <w:shd w:val="clear" w:color="auto" w:fill="D9E2F3" w:themeFill="accent1" w:themeFillTint="33"/>
+            <w:vAlign w:val="center"/>
+          </w:tcPr>
+          <w:p>
+            <w:pPr>
+              <w:jc w:val="center"/>
+            </w:pPr>
+            <w:r>
+              <w:t>4</w:t>
+            </w:r>
+          </w:p>
+        </w:tc>
+        <w:tc>
+          <w:tcPr>
+            <w:tcW w:w="2430" w:type="dxa"/>
+            <w:shd w:val="clear" w:color="auto" w:fill="D9E2F3" w:themeFill="accent1" w:themeFillTint="33"/>
+            <w:vAlign w:val="center"/>
+          </w:tcPr>
+          <w:p>
+            <w:pPr>
+              <w:jc w:val="center"/>
+            </w:pPr>
+            <w:r>
+              <w:t>2 minutos y 31.61216170155469 segundos</w:t>
+            </w:r>
+          </w:p>
+        </w:tc>
+        <w:tc>
+          <w:tcPr>
+            <w:tcW w:w="2474" w:type="dxa"/>
+            <w:shd w:val="clear" w:color="auto" w:fill="D9E2F3" w:themeFill="accent1" w:themeFillTint="33"/>
+            <w:vAlign w:val="center"/>
+          </w:tcPr>
+          <w:p>
+            <w:pPr>
+              <w:jc w:val="center"/>
+            </w:pPr>
+            <w:r>
+              <w:t>1.04462854943881</w:t>
+            </w:r>
+          </w:p>
+          <w:p>
+            <w:pPr>
+              <w:jc w:val="center"/>
+            </w:pPr>
+            <w:r>
+              <w:t>segundos</w:t>
+            </w:r>
+          </w:p>
+        </w:tc>
+        <w:tc>
+          <w:tcPr>
+            <w:tcW w:w="1724" w:type="dxa"/>
+            <w:shd w:val="clear" w:color="auto" w:fill="D9E2F3" w:themeFill="accent1" w:themeFillTint="33"/>
+          </w:tcPr>
+          <w:p>
+            <w:pPr>
+              <w:jc w:val="center"/>
+            </w:pPr>
+            <w:r>
+              <w:t>8 minutos y 23.963153537160018 segundos</w:t>
+            </w:r>
+          </w:p>
+        </w:tc>
+      </w:tr>
+      <w:tr>
+        <w:trPr>
+          <w:trHeight w:val="284"/>
+          <w:jc w:val="center"/>
+        </w:trPr>
+        <w:tc>
+          <w:tcPr>
+            <w:tcW w:w="2200" w:type="dxa"/>
+            <w:shd w:val="clear" w:color="auto" w:fill="D9E2F3" w:themeFill="accent1" w:themeFillTint="33"/>
+            <w:vAlign w:val="center"/>
+          </w:tcPr>
+          <w:p>
+            <w:pPr>
+              <w:jc w:val="center"/>
+            </w:pPr>
+            <w:r>
+              <w:t>5</w:t>
+            </w:r>
+          </w:p>
+        </w:tc>
+        <w:tc>
+          <w:tcPr>
+            <w:tcW w:w="2430" w:type="dxa"/>
+            <w:shd w:val="clear" w:color="auto" w:fill="D9E2F3" w:themeFill="accent1" w:themeFillTint="33"/>
+            <w:vAlign w:val="center"/>
+          </w:tcPr>
+          <w:p>
+            <w:pPr>
+              <w:jc w:val="center"/>
+            </w:pPr>
+            <w:r>
+              <w:t>2 minutos y 48.35516325697892 segundos</w:t>
+            </w:r>
+          </w:p>
+        </w:tc>
+        <w:tc>
+          <w:tcPr>
+            <w:tcW w:w="2474" w:type="dxa"/>
+            <w:shd w:val="clear" w:color="auto" w:fill="D9E2F3" w:themeFill="accent1" w:themeFillTint="33"/>
+            <w:vAlign w:val="center"/>
+          </w:tcPr>
+          <w:p>
+            <w:pPr>
+              <w:jc w:val="center"/>
+            </w:pPr>
+            <w:r>
+              <w:t>0.9677488966144793</w:t>
+            </w:r>
+          </w:p>
+          <w:p>
+            <w:pPr>
+              <w:jc w:val="center"/>
+            </w:pPr>
+            <w:r>
+              <w:t>segundos</w:t>
+            </w:r>
+          </w:p>
+        </w:tc>
+        <w:tc>
+          <w:tcPr>
+            <w:tcW w:w="1724" w:type="dxa"/>
+            <w:shd w:val="clear" w:color="auto" w:fill="D9E2F3" w:themeFill="accent1" w:themeFillTint="33"/>
+          </w:tcPr>
+          <w:p>
+            <w:pPr>
+              <w:jc w:val="center"/>
+            </w:pPr>
+            <w:r>
+              <w:t>8 minutos y 45.672494196269966 segundos</w:t>
+            </w:r>
+          </w:p>
+        </w:tc>
+      </w:tr>
+      <w:tr>
+        <w:trPr>
+          <w:trHeight w:val="284"/>
+          <w:jc w:val="center"/>
+        </w:trPr>
+        <w:tc>
+          <w:tcPr>
+            <w:tcW w:w="2200" w:type="dxa"/>
+            <w:shd w:val="clear" w:color="auto" w:fill="D9E2F3" w:themeFill="accent1" w:themeFillTint="33"/>
+            <w:vAlign w:val="center"/>
+          </w:tcPr>
+          <w:p>
+            <w:pPr>
+              <w:jc w:val="center"/>
+            </w:pPr>
+            <w:r>
+              <w:t>6</w:t>
+            </w:r>
+          </w:p>
+        </w:tc>
+        <w:tc>
+          <w:tcPr>
+            <w:tcW w:w="2430" w:type="dxa"/>
+            <w:shd w:val="clear" w:color="auto" w:fill="D9E2F3" w:themeFill="accent1" w:themeFillTint="33"/>
+            <w:vAlign w:val="center"/>
+          </w:tcPr>
+          <w:p>
+            <w:pPr>
+              <w:jc w:val="center"/>
+            </w:pPr>
+            <w:r>
+              <w:t>3 minutos y 4.81611062074105 segundos</w:t>
+            </w:r>
+          </w:p>
+        </w:tc>
+        <w:tc>
+          <w:tcPr>
+            <w:tcW w:w="2474" w:type="dxa"/>
+            <w:shd w:val="clear" w:color="auto" w:fill="D9E2F3" w:themeFill="accent1" w:themeFillTint="33"/>
+            <w:vAlign w:val="center"/>
+          </w:tcPr>
+          <w:p>
+            <w:pPr>
+              <w:jc w:val="center"/>
+            </w:pPr>
+            <w:r>
+              <w:t>1.0317596158027618</w:t>
+            </w:r>
+          </w:p>
+          <w:p>
+            <w:pPr>
+              <w:jc w:val="center"/>
+            </w:pPr>
+            <w:r>
+              <w:t>segundos</w:t>
+            </w:r>
+          </w:p>
+        </w:tc>
+        <w:tc>
+          <w:tcPr>
+            <w:tcW w:w="1724" w:type="dxa"/>
+            <w:shd w:val="clear" w:color="auto" w:fill="D9E2F3" w:themeFill="accent1" w:themeFillTint="33"/>
+          </w:tcPr>
+          <w:p>
+            <w:pPr>
+              <w:jc w:val="center"/>
+            </w:pPr>
+            <w:r>
+              <w:t>9 minutos y 53.78051217036198 segundos</w:t>
+            </w:r>
+          </w:p>
+        </w:tc>
+      </w:tr>
+      <w:tr>
+        <w:trPr>
+          <w:trHeight w:val="284"/>
+          <w:jc w:val="center"/>
+        </w:trPr>
+        <w:tc>
+          <w:tcPr>
+            <w:tcW w:w="2200" w:type="dxa"/>
+            <w:shd w:val="clear" w:color="auto" w:fill="D9E2F3" w:themeFill="accent1" w:themeFillTint="33"/>
+            <w:vAlign w:val="center"/>
+          </w:tcPr>
+          <w:p>
+            <w:pPr>
+              <w:jc w:val="center"/>
+            </w:pPr>
+            <w:r>
+              <w:t>7</w:t>
+            </w:r>
+          </w:p>
+        </w:tc>
+        <w:tc>
+          <w:tcPr>
+            <w:tcW w:w="2430" w:type="dxa"/>
+            <w:shd w:val="clear" w:color="auto" w:fill="D9E2F3" w:themeFill="accent1" w:themeFillTint="33"/>
+            <w:vAlign w:val="center"/>
+          </w:tcPr>
+          <w:p>
+            <w:pPr>
+              <w:jc w:val="center"/>
+            </w:pPr>
+            <w:r>
+              <w:t>2 minutos y 24.34136240961548 segundos</w:t>
+            </w:r>
+          </w:p>
+        </w:tc>
+        <w:tc>
+          <w:tcPr>
+            <w:tcW w:w="2474" w:type="dxa"/>
+            <w:shd w:val="clear" w:color="auto" w:fill="D9E2F3" w:themeFill="accent1" w:themeFillTint="33"/>
+            <w:vAlign w:val="center"/>
+          </w:tcPr>
+          <w:p>
+            <w:pPr>
+              <w:jc w:val="center"/>
+            </w:pPr>
+            <w:r>
+              <w:t>1.0184726305416456</w:t>
+            </w:r>
+          </w:p>
+          <w:p>
+            <w:pPr>
+              <w:jc w:val="center"/>
+            </w:pPr>
+            <w:r>
+              <w:t>segundos</w:t>
+            </w:r>
+          </w:p>
+        </w:tc>
+        <w:tc>
+          <w:tcPr>
+            <w:tcW w:w="1724" w:type="dxa"/>
+            <w:shd w:val="clear" w:color="auto" w:fill="D9E2F3" w:themeFill="accent1" w:themeFillTint="33"/>
+          </w:tcPr>
+          <w:p>
+            <w:pPr>
+              <w:jc w:val="center"/>
+            </w:pPr>
+            <w:r>
+              <w:t>8 minutos y 8.979061406250821 segundos</w:t>
+            </w:r>
+          </w:p>
+        </w:tc>
+      </w:tr>
+      <w:tr>
+        <w:trPr>
+          <w:trHeight w:val="284"/>
+          <w:jc w:val="center"/>
+        </w:trPr>
+        <w:tc>
+          <w:tcPr>
+            <w:tcW w:w="2200" w:type="dxa"/>
+            <w:shd w:val="clear" w:color="auto" w:fill="D9E2F3" w:themeFill="accent1" w:themeFillTint="33"/>
+            <w:vAlign w:val="center"/>
+          </w:tcPr>
+          <w:p>
+            <w:pPr>
+              <w:jc w:val="center"/>
+            </w:pPr>
+            <w:r>
+              <w:t>8</w:t>
+            </w:r>
+          </w:p>
+        </w:tc>
+        <w:tc>
+          <w:tcPr>
+            <w:tcW w:w="2430" w:type="dxa"/>
+            <w:shd w:val="clear" w:color="auto" w:fill="D9E2F3" w:themeFill="accent1" w:themeFillTint="33"/>
+            <w:vAlign w:val="center"/>
+          </w:tcPr>
+          <w:p>
+            <w:pPr>
+              <w:jc w:val="center"/>
+            </w:pPr>
+            <w:r>
+              <w:t>2 minutos y 20.84253493952722 segundos</w:t>
+            </w:r>
+          </w:p>
+        </w:tc>
+        <w:tc>
+          <w:tcPr>
+            <w:tcW w:w="2474" w:type="dxa"/>
+            <w:shd w:val="clear" w:color="auto" w:fill="D9E2F3" w:themeFill="accent1" w:themeFillTint="33"/>
+            <w:vAlign w:val="center"/>
+          </w:tcPr>
+          <w:p>
+            <w:pPr>
+              <w:jc w:val="center"/>
+            </w:pPr>
+            <w:r>
+              <w:t>0.937640153961152</w:t>
+            </w:r>
+          </w:p>
+          <w:p>
+            <w:pPr>
+              <w:jc w:val="center"/>
+            </w:pPr>
+            <w:r>
+              <w:t>segundos</w:t>
+            </w:r>
+          </w:p>
+        </w:tc>
+        <w:tc>
+          <w:tcPr>
+            <w:tcW w:w="1724" w:type="dxa"/>
+            <w:shd w:val="clear" w:color="auto" w:fill="D9E2F3" w:themeFill="accent1" w:themeFillTint="33"/>
+          </w:tcPr>
+          <w:p>
+            <w:pPr>
+              <w:jc w:val="center"/>
+            </w:pPr>
+            <w:r>
+              <w:t>7 minutos y 53.89730802788801 segundos</w:t>
+            </w:r>
+          </w:p>
+        </w:tc>
+      </w:tr>
+      <w:tr>
+        <w:trPr>
+          <w:trHeight w:val="284"/>
+          <w:jc w:val="center"/>
+        </w:trPr>
+        <w:tc>
+          <w:tcPr>
+            <w:tcW w:w="2200" w:type="dxa"/>
+            <w:shd w:val="clear" w:color="auto" w:fill="D9E2F3" w:themeFill="accent1" w:themeFillTint="33"/>
+            <w:vAlign w:val="center"/>
+          </w:tcPr>
+          <w:p>
+            <w:pPr>
+              <w:jc w:val="center"/>
+            </w:pPr>
+            <w:r>
+              <w:t>9</w:t>
+            </w:r>
+          </w:p>
+        </w:tc>
+        <w:tc>
+          <w:tcPr>
+            <w:tcW w:w="2430" w:type="dxa"/>
+            <w:shd w:val="clear" w:color="auto" w:fill="D9E2F3" w:themeFill="accent1" w:themeFillTint="33"/>
+            <w:vAlign w:val="center"/>
+          </w:tcPr>
+          <w:p>
+            <w:pPr>
+              <w:jc w:val="center"/>
+            </w:pPr>
+            <w:r>
+              <w:t>3 minutos y 8.534048774903962 segundos</w:t>
+            </w:r>
+          </w:p>
+        </w:tc>
+        <w:tc>
+          <w:tcPr>
+            <w:tcW w:w="2474" w:type="dxa"/>
+            <w:shd w:val="clear" w:color="auto" w:fill="D9E2F3" w:themeFill="accent1" w:themeFillTint="33"/>
+            <w:vAlign w:val="center"/>
+          </w:tcPr>
+          <w:p>
+            <w:pPr>
+              <w:jc w:val="center"/>
+            </w:pPr>
+            <w:r>
+              <w:t>0.9504007798160244</w:t>
+            </w:r>
+          </w:p>
+          <w:p>
+            <w:pPr>
+              <w:jc w:val="center"/>
+            </w:pPr>
+            <w:r>
+              <w:t>segundos</w:t>
+            </w:r>
+          </w:p>
+        </w:tc>
+        <w:tc>
+          <w:tcPr>
+            <w:tcW w:w="1724" w:type="dxa"/>
+            <w:shd w:val="clear" w:color="auto" w:fill="D9E2F3" w:themeFill="accent1" w:themeFillTint="33"/>
+          </w:tcPr>
+          <w:p>
+            <w:pPr>
+              <w:jc w:val="center"/>
+            </w:pPr>
+            <w:r>
+              <w:t>9 minutos y 55.562667040670775 segundos</w:t>
+            </w:r>
+          </w:p>
+        </w:tc>
+      </w:tr>
+      <w:tr>
+        <w:trPr>
+          <w:trHeight w:val="284"/>
+          <w:jc w:val="center"/>
+        </w:trPr>
+        <w:tc>
+          <w:tcPr>
+            <w:tcW w:w="2200" w:type="dxa"/>
+            <w:shd w:val="clear" w:color="auto" w:fill="D9E2F3" w:themeFill="accent1" w:themeFillTint="33"/>
+            <w:vAlign w:val="center"/>
+          </w:tcPr>
+          <w:p>
+            <w:pPr>
+              <w:jc w:val="center"/>
+            </w:pPr>
+            <w:r>
+              <w:t>10</w:t>
+            </w:r>
+          </w:p>
+        </w:tc>
+        <w:tc>
+          <w:tcPr>
+            <w:tcW w:w="2430" w:type="dxa"/>
+            <w:shd w:val="clear" w:color="auto" w:fill="D9E2F3" w:themeFill="accent1" w:themeFillTint="33"/>
+            <w:vAlign w:val="center"/>
+          </w:tcPr>
+          <w:p>
+            <w:pPr>
+              <w:jc w:val="center"/>
+            </w:pPr>
+            <w:r>
+              <w:t>1 minuto</w:t>
+            </w:r>
+            <w:r>
+              <w:t xml:space="preserve"> y 42.41620620668309 segundos</w:t>
+            </w:r>
+          </w:p>
+        </w:tc>
+        <w:tc>
+          <w:tcPr>
+            <w:tcW w:w="2474" w:type="dxa"/>
+            <w:shd w:val="clear" w:color="auto" w:fill="D9E2F3" w:themeFill="accent1" w:themeFillTint="33"/>
+            <w:vAlign w:val="center"/>
+          </w:tcPr>
+          <w:p>
+            <w:pPr>
+              <w:jc w:val="center"/>
+            </w:pPr>
+            <w:r>
+              <w:t>0.</w:t>
+            </w:r>
+            <w:r>
+              <w:t>9445021083094222</w:t>
+            </w:r>
+          </w:p>
+          <w:p>
+            <w:pPr>
+              <w:jc w:val="center"/>
+            </w:pPr>
+            <w:r>
+              <w:t>segundos</w:t>
+            </w:r>
+          </w:p>
+        </w:tc>
+        <w:tc>
+          <w:tcPr>
+            <w:tcW w:w="1724" w:type="dxa"/>
+            <w:shd w:val="clear" w:color="auto" w:fill="D9E2F3" w:themeFill="accent1" w:themeFillTint="33"/>
+          </w:tcPr>
+          <w:p>
+            <w:pPr>
+              <w:jc w:val="center"/>
+            </w:pPr>
+            <w:r>
+              <w:t>6 minutos y 8.888005116036268 segundos</w:t>
+            </w:r>
+          </w:p>
+        </w:tc>
+      </w:tr>
+    </w:tbl>
     <w:p>
-      <w:r>
-        <w:t xml:space="preserve">-Descripción y análisis completo del modelo o sistema: </w:t>
-      </w:r>
-    </w:p>
-    <w:p>
-      <w:r>
-        <w:tab/>
-        <w:t>-Definición de medidas de desempeño: “datos de salida del modelo relevantes para el entendimiento del sistema que se está evaluando” Quizás ver algo más que solo el tiempo en cola.</w:t>
-      </w:r>
-    </w:p>
-    <w:p>
-      <w:r>
-        <w:tab/>
-      </w:r>
-      <w:r>
-        <w:rPr>
-          <w:color w:val="FF0000"/>
-        </w:rPr>
-        <w:t>-Variables de estado: “la variable de estado es el tiempo, etc.” Ver clases y mencionar que se avanza discretamente en el tiempo y por tanto se hace mucho más corta la simulación, evitando estar todo el día en el supermercado.</w:t>
-      </w:r>
-      <w:r>
-        <w:rPr>
-          <w:color w:val="FF0000"/>
-        </w:rPr>
-        <w:t xml:space="preserve"> </w:t>
-      </w:r>
-    </w:p>
-    <w:p>
-      <w:r>
-        <w:tab/>
-        <w:t xml:space="preserve">-Tipos de eventos: Eventos </w:t>
-      </w:r>
-      <w:proofErr w:type="spellStart"/>
-      <w:r>
-        <w:t>poisson</w:t>
-      </w:r>
-      <w:proofErr w:type="spellEnd"/>
-      <w:r>
-        <w:t>, exponenciales, como se comporta y como se sacó mediante el método de la transformada inversa.</w:t>
-      </w:r>
-    </w:p>
-    <w:p>
-      <w:r>
-        <w:tab/>
-        <w:t>-Arreglos: Buscar. Ver clases. Tiene que ver con el orden de cómo se estructura el modelo y los supuestos que este posee para poder realizar un correcto funcionamiento.</w:t>
-      </w:r>
-    </w:p>
-    <w:p>
-      <w:r>
-        <w:tab/>
-        <w:t xml:space="preserve">-Indicadores: </w:t>
-      </w:r>
-      <w:proofErr w:type="spellStart"/>
-      <w:r>
-        <w:t>Same</w:t>
-      </w:r>
-      <w:proofErr w:type="spellEnd"/>
-      <w:r>
-        <w:t xml:space="preserve"> as medidas de desempeño.</w:t>
-      </w:r>
-    </w:p>
-    <w:p>
-      <w:r>
-        <w:t>-Diagrama de flujo del modelo</w:t>
+      <w:pPr>
+        <w:jc w:val="center"/>
+        <w:rPr>
+          <w:b/>
+          <w:sz w:val="24"/>
+        </w:rPr>
+      </w:pPr>
+      <w:r>
+        <w:rPr>
+          <w:b/>
+          <w:sz w:val="24"/>
+        </w:rPr>
+        <w:lastRenderedPageBreak/>
+        <w:t>Tabla 1: Resumen de las ejecuciones de la simulación.</w:t>
       </w:r>
     </w:p>
     <w:sectPr>
@@ -1381,6 +2320,25 @@
       <w:contextualSpacing/>
     </w:pPr>
   </w:style>
+  <w:style w:type="table" w:styleId="Tablaconcuadrcula">
+    <w:name w:val="Table Grid"/>
+    <w:basedOn w:val="Tablanormal"/>
+    <w:uiPriority w:val="39"/>
+    <w:rsid w:val="00880271"/>
+    <w:pPr>
+      <w:spacing w:after="0" w:line="240" w:lineRule="auto"/>
+    </w:pPr>
+    <w:tblPr>
+      <w:tblBorders>
+        <w:top w:val="single" w:sz="4" w:space="0" w:color="auto"/>
+        <w:left w:val="single" w:sz="4" w:space="0" w:color="auto"/>
+        <w:bottom w:val="single" w:sz="4" w:space="0" w:color="auto"/>
+        <w:right w:val="single" w:sz="4" w:space="0" w:color="auto"/>
+        <w:insideH w:val="single" w:sz="4" w:space="0" w:color="auto"/>
+        <w:insideV w:val="single" w:sz="4" w:space="0" w:color="auto"/>
+      </w:tblBorders>
+    </w:tblPr>
+  </w:style>
 </w:styles>
 </file>
 

--- a/Tarea 1 Simulación.docx
+++ b/Tarea 1 Simulación.docx
@@ -504,10 +504,6 @@
     <w:p>
       <w:pPr>
         <w:pStyle w:val="Prrafodelista"/>
-        <w:numPr>
-          <w:ilvl w:val="0"/>
-          <w:numId w:val="1"/>
-        </w:numPr>
         <w:rPr>
           <w:sz w:val="24"/>
         </w:rPr>
@@ -517,14 +513,13 @@
           <w:i/>
           <w:sz w:val="24"/>
         </w:rPr>
-        <w:lastRenderedPageBreak/>
-        <w:t>Espera de clientes</w:t>
-      </w:r>
-      <w:r>
-        <w:rPr>
-          <w:sz w:val="24"/>
-        </w:rPr>
-        <w:t>: Lista con los registros de los tiempos de espera de los clientes desde que ingresaron a alguna cola hasta que fueron atendidos por la cajera de la respectiva cola.</w:t>
+        <w:t>Colas</w:t>
+      </w:r>
+      <w:r>
+        <w:rPr>
+          <w:sz w:val="24"/>
+        </w:rPr>
+        <w:t>: Lista con las colas de cada caja, las cuales incluyen los clientes actuales.</w:t>
       </w:r>
     </w:p>
     <w:p>
@@ -543,249 +538,234 @@
           <w:i/>
           <w:sz w:val="24"/>
         </w:rPr>
-        <w:t>Colas</w:t>
-      </w:r>
-      <w:r>
-        <w:rPr>
-          <w:sz w:val="24"/>
-        </w:rPr>
-        <w:t>: Lista con las colas de cada caja, las cuales incluyen los clientes actuales.</w:t>
+        <w:lastRenderedPageBreak/>
+        <w:t>Tiempo actual</w:t>
+      </w:r>
+      <w:r>
+        <w:rPr>
+          <w:sz w:val="24"/>
+        </w:rPr>
+        <w:t>: Reloj de simulación</w:t>
+      </w:r>
+      <w:r>
+        <w:rPr>
+          <w:sz w:val="24"/>
+        </w:rPr>
+        <w:t>.</w:t>
       </w:r>
     </w:p>
     <w:p>
       <w:pPr>
         <w:pStyle w:val="Prrafodelista"/>
-        <w:numPr>
-          <w:ilvl w:val="0"/>
-          <w:numId w:val="1"/>
-        </w:numPr>
-        <w:rPr>
-          <w:sz w:val="24"/>
-        </w:rPr>
-      </w:pPr>
-      <w:r>
-        <w:rPr>
-          <w:i/>
-          <w:sz w:val="24"/>
-        </w:rPr>
-        <w:t>Tiempo actual</w:t>
-      </w:r>
-      <w:r>
-        <w:rPr>
-          <w:sz w:val="24"/>
-        </w:rPr>
-        <w:t>: Reloj de simulación</w:t>
-      </w:r>
-      <w:r>
-        <w:rPr>
-          <w:sz w:val="24"/>
-        </w:rPr>
-        <w:t>.</w:t>
-      </w:r>
+        <w:rPr>
+          <w:sz w:val="24"/>
+        </w:rPr>
+      </w:pPr>
     </w:p>
     <w:p>
       <w:pPr>
-        <w:pStyle w:val="Prrafodelista"/>
-        <w:rPr>
-          <w:sz w:val="24"/>
-        </w:rPr>
-      </w:pPr>
+        <w:ind w:firstLine="360"/>
+        <w:rPr>
+          <w:sz w:val="24"/>
+        </w:rPr>
+      </w:pPr>
+      <w:r>
+        <w:rPr>
+          <w:sz w:val="24"/>
+        </w:rPr>
+        <w:t>Las variables como próxima llegada (a supermercado y a las colas) y próxima salida están determinadas por eventos aleatorios. Cada una de ellas fue representada como eventos exponenciales, las cuales se iban actualizando con una instancia de una variable aleatoria exponencial cada vez que ocurría el suceso. Para esto se utilizó el método de la transformada inversa de una variable exponencial, usando instancias de una variable aleatoria uniforme entre 0 y 1.</w:t>
+      </w:r>
     </w:p>
     <w:p>
       <w:pPr>
         <w:ind w:firstLine="360"/>
         <w:rPr>
-          <w:sz w:val="24"/>
-        </w:rPr>
-      </w:pPr>
-      <w:r>
-        <w:rPr>
-          <w:sz w:val="24"/>
-        </w:rPr>
-        <w:t>Las variables como próxima llegada (a supermercado y a las colas) y próxima salida están determinadas por eventos aleatorios. Cada una de ellas fue representada como eventos exponenciales, las cuales se iban actualizando con una instancia de una variable aleatoria exponencial cada vez que ocurría el suceso. Para esto se utilizó el método de la transformada inversa de una variable exponencial, usando instancias de una variable aleatoria uniforme entre 0 y 1.</w:t>
+          <w:rFonts w:ascii="Latin Modern Math" w:hAnsi="Latin Modern Math"/>
+          <w:sz w:val="24"/>
+        </w:rPr>
+      </w:pPr>
+      <w:r>
+        <w:rPr>
+          <w:sz w:val="24"/>
+        </w:rPr>
+        <w:t xml:space="preserve">Para realizar esta simulación se ocupó el programa </w:t>
+      </w:r>
+      <w:r>
+        <w:rPr>
+          <w:i/>
+          <w:sz w:val="24"/>
+        </w:rPr>
+        <w:t>Python</w:t>
+      </w:r>
+      <w:r>
+        <w:rPr>
+          <w:i/>
+          <w:sz w:val="24"/>
+        </w:rPr>
+        <w:t xml:space="preserve"> </w:t>
+      </w:r>
+      <w:r>
+        <w:rPr>
+          <w:sz w:val="24"/>
+        </w:rPr>
+        <w:t xml:space="preserve">con las librerías </w:t>
+      </w:r>
+      <w:proofErr w:type="spellStart"/>
+      <w:r>
+        <w:rPr>
+          <w:i/>
+          <w:sz w:val="24"/>
+        </w:rPr>
+        <w:t>random</w:t>
+      </w:r>
+      <w:proofErr w:type="spellEnd"/>
+      <w:r>
+        <w:rPr>
+          <w:sz w:val="24"/>
+        </w:rPr>
+        <w:t xml:space="preserve"> (para generar las variables aleatorias uniforme), </w:t>
+      </w:r>
+      <w:proofErr w:type="spellStart"/>
+      <w:r>
+        <w:rPr>
+          <w:i/>
+          <w:sz w:val="24"/>
+        </w:rPr>
+        <w:t>collections</w:t>
+      </w:r>
+      <w:proofErr w:type="spellEnd"/>
+      <w:r>
+        <w:rPr>
+          <w:sz w:val="24"/>
+        </w:rPr>
+        <w:t xml:space="preserve"> (para utilizar el módulo </w:t>
+      </w:r>
+      <w:proofErr w:type="spellStart"/>
+      <w:proofErr w:type="gramStart"/>
+      <w:r>
+        <w:rPr>
+          <w:i/>
+          <w:sz w:val="24"/>
+        </w:rPr>
+        <w:t>deque</w:t>
+      </w:r>
+      <w:proofErr w:type="spellEnd"/>
+      <w:r>
+        <w:rPr>
+          <w:i/>
+          <w:sz w:val="24"/>
+        </w:rPr>
+        <w:t>(</w:t>
+      </w:r>
+      <w:proofErr w:type="gramEnd"/>
+      <w:r>
+        <w:rPr>
+          <w:i/>
+          <w:sz w:val="24"/>
+        </w:rPr>
+        <w:t>)</w:t>
+      </w:r>
+      <w:r>
+        <w:rPr>
+          <w:sz w:val="24"/>
+        </w:rPr>
+        <w:t xml:space="preserve"> y así crear las colas), y </w:t>
+      </w:r>
+      <w:proofErr w:type="spellStart"/>
+      <w:r>
+        <w:rPr>
+          <w:i/>
+          <w:sz w:val="24"/>
+        </w:rPr>
+        <w:t>datetime</w:t>
+      </w:r>
+      <w:proofErr w:type="spellEnd"/>
+      <w:r>
+        <w:rPr>
+          <w:sz w:val="24"/>
+        </w:rPr>
+        <w:t xml:space="preserve"> para representar el reloj de la simulación.</w:t>
+      </w:r>
+      <w:r>
+        <w:rPr>
+          <w:sz w:val="24"/>
+        </w:rPr>
+        <w:t xml:space="preserve"> En el programa se incorpora un arreglo que contiene las posiciones de los eventos a ocurrir en cierto instante, guardando el tiempo del más próximo evento para avanzar a él luego de la finalización del cambio de las variables de estado.</w:t>
       </w:r>
     </w:p>
     <w:p>
       <w:pPr>
         <w:ind w:firstLine="360"/>
         <w:rPr>
-          <w:rFonts w:ascii="Latin Modern Math" w:hAnsi="Latin Modern Math"/>
-          <w:sz w:val="24"/>
-        </w:rPr>
-      </w:pPr>
-      <w:r>
-        <w:rPr>
-          <w:sz w:val="24"/>
-        </w:rPr>
-        <w:t xml:space="preserve">Para realizar esta simulación se ocupó el programa </w:t>
+          <w:sz w:val="24"/>
+        </w:rPr>
+      </w:pPr>
+      <w:r>
+        <w:rPr>
+          <w:sz w:val="24"/>
+        </w:rPr>
+        <w:t>Uno de los principales datos de salida del modelo relevantes para el entendimiento del Superm</w:t>
+      </w:r>
+      <w:r>
+        <w:rPr>
+          <w:sz w:val="24"/>
+        </w:rPr>
+        <w:t xml:space="preserve">ercado es el tiempo de </w:t>
+      </w:r>
+      <w:r>
+        <w:rPr>
+          <w:sz w:val="24"/>
+        </w:rPr>
+        <w:t xml:space="preserve">espera de los clientes en la cola. Es por esto </w:t>
+      </w:r>
+      <w:r>
+        <w:rPr>
+          <w:sz w:val="24"/>
+        </w:rPr>
+        <w:t>por lo que</w:t>
+      </w:r>
+      <w:r>
+        <w:rPr>
+          <w:sz w:val="24"/>
+        </w:rPr>
+        <w:t xml:space="preserve"> se registra cada uno de ellos para cada cliente y luego se realiza una ponderación para obtener lo requerido.</w:t>
+      </w:r>
+      <w:r>
+        <w:rPr>
+          <w:sz w:val="24"/>
+        </w:rPr>
+        <w:t xml:space="preserve"> A continuación, se muestra una tabla con diez repeticiones de la simulación, junto a los tiempos de demora del programa </w:t>
       </w:r>
       <w:r>
         <w:rPr>
           <w:i/>
           <w:sz w:val="24"/>
         </w:rPr>
-        <w:t>Python</w:t>
-      </w:r>
-      <w:r>
-        <w:rPr>
-          <w:i/>
-          <w:sz w:val="24"/>
-        </w:rPr>
-        <w:t xml:space="preserve"> </w:t>
-      </w:r>
-      <w:r>
-        <w:rPr>
-          <w:sz w:val="24"/>
-        </w:rPr>
-        <w:t xml:space="preserve">con las librerías </w:t>
-      </w:r>
-      <w:proofErr w:type="spellStart"/>
-      <w:r>
-        <w:rPr>
-          <w:i/>
-          <w:sz w:val="24"/>
-        </w:rPr>
-        <w:t>random</w:t>
-      </w:r>
-      <w:proofErr w:type="spellEnd"/>
-      <w:r>
-        <w:rPr>
-          <w:sz w:val="24"/>
-        </w:rPr>
-        <w:t xml:space="preserve"> (para generar las variables aleatorias uniforme), </w:t>
-      </w:r>
-      <w:proofErr w:type="spellStart"/>
-      <w:r>
-        <w:rPr>
-          <w:i/>
-          <w:sz w:val="24"/>
-        </w:rPr>
-        <w:t>collections</w:t>
-      </w:r>
-      <w:proofErr w:type="spellEnd"/>
-      <w:r>
-        <w:rPr>
-          <w:sz w:val="24"/>
-        </w:rPr>
-        <w:t xml:space="preserve"> (para utilizar el módulo </w:t>
-      </w:r>
-      <w:proofErr w:type="spellStart"/>
-      <w:proofErr w:type="gramStart"/>
-      <w:r>
-        <w:rPr>
-          <w:i/>
-          <w:sz w:val="24"/>
-        </w:rPr>
-        <w:t>deque</w:t>
-      </w:r>
-      <w:proofErr w:type="spellEnd"/>
-      <w:r>
-        <w:rPr>
-          <w:i/>
-          <w:sz w:val="24"/>
-        </w:rPr>
-        <w:t>(</w:t>
-      </w:r>
-      <w:proofErr w:type="gramEnd"/>
-      <w:r>
-        <w:rPr>
-          <w:i/>
-          <w:sz w:val="24"/>
-        </w:rPr>
-        <w:t>)</w:t>
-      </w:r>
-      <w:r>
-        <w:rPr>
-          <w:sz w:val="24"/>
-        </w:rPr>
-        <w:t xml:space="preserve"> y así crear las colas), y </w:t>
-      </w:r>
-      <w:proofErr w:type="spellStart"/>
-      <w:r>
-        <w:rPr>
-          <w:i/>
-          <w:sz w:val="24"/>
-        </w:rPr>
-        <w:t>datetime</w:t>
-      </w:r>
-      <w:proofErr w:type="spellEnd"/>
-      <w:r>
-        <w:rPr>
-          <w:sz w:val="24"/>
-        </w:rPr>
-        <w:t xml:space="preserve"> para representar el reloj de la simulación.</w:t>
-      </w:r>
-      <w:r>
-        <w:rPr>
-          <w:sz w:val="24"/>
-        </w:rPr>
-        <w:t xml:space="preserve"> En el programa se incorpora un arreglo que contiene las posiciones de los eventos a ocurrir en cierto instante, guardando el tiempo del más próximo evento para avanzar a él luego de la finalización del cambio de las variables de estado.</w:t>
+        <w:t xml:space="preserve">Python </w:t>
+      </w:r>
+      <w:r>
+        <w:rPr>
+          <w:sz w:val="24"/>
+        </w:rPr>
+        <w:t>en simular cada repetición y el respectivo tiempo promedio de espera en la cola.</w:t>
+      </w:r>
+      <w:r>
+        <w:rPr>
+          <w:sz w:val="24"/>
+        </w:rPr>
+        <w:t xml:space="preserve"> Además, se incorpora el diagrama modelo de la simulación para ver de forma más clara cómo funciona el programa.</w:t>
       </w:r>
     </w:p>
     <w:p>
       <w:pPr>
         <w:ind w:firstLine="360"/>
-        <w:rPr>
-          <w:sz w:val="24"/>
-        </w:rPr>
-      </w:pPr>
-      <w:r>
-        <w:rPr>
-          <w:sz w:val="24"/>
-        </w:rPr>
-        <w:t>Uno de los principales datos de salida del modelo relevantes para el entendimiento del Superm</w:t>
-      </w:r>
-      <w:r>
-        <w:rPr>
-          <w:sz w:val="24"/>
-        </w:rPr>
-        <w:t xml:space="preserve">ercado es el tiempo de </w:t>
-      </w:r>
-      <w:r>
-        <w:rPr>
-          <w:sz w:val="24"/>
-        </w:rPr>
-        <w:t xml:space="preserve">espera de los clientes en la cola. Es por esto </w:t>
-      </w:r>
-      <w:r>
-        <w:rPr>
-          <w:sz w:val="24"/>
-        </w:rPr>
-        <w:t>por lo que</w:t>
-      </w:r>
-      <w:r>
-        <w:rPr>
-          <w:sz w:val="24"/>
-        </w:rPr>
-        <w:t xml:space="preserve"> se registra cada uno de ellos para cada cliente y luego se realiza una ponderación para obtener lo requerido.</w:t>
-      </w:r>
-      <w:r>
-        <w:rPr>
-          <w:sz w:val="24"/>
-        </w:rPr>
-        <w:t xml:space="preserve"> A continuación, se muestra una tabla con diez repeticiones de la simulación, junto a los tiempos de demora del programa </w:t>
-      </w:r>
-      <w:r>
-        <w:rPr>
-          <w:i/>
-          <w:sz w:val="24"/>
-        </w:rPr>
-        <w:t xml:space="preserve">Python </w:t>
-      </w:r>
-      <w:r>
-        <w:rPr>
-          <w:sz w:val="24"/>
-        </w:rPr>
-        <w:t>en simular cada repetición y el respectivo tiempo promedio de espera en la cola.</w:t>
-      </w:r>
-    </w:p>
-    <w:p>
-      <w:pPr>
-        <w:ind w:firstLine="360"/>
-        <w:rPr>
-          <w:sz w:val="24"/>
-        </w:rPr>
-      </w:pPr>
+        <w:jc w:val="left"/>
+        <w:rPr>
+          <w:sz w:val="24"/>
+        </w:rPr>
+      </w:pPr>
+      <w:bookmarkStart w:id="0" w:name="_GoBack"/>
+      <w:bookmarkEnd w:id="0"/>
       <w:r>
         <w:rPr>
           <w:noProof/>
@@ -793,9 +773,17 @@
         </w:rPr>
         <w:lastRenderedPageBreak/>
         <w:drawing>
-          <wp:inline distT="0" distB="0" distL="0" distR="0" wp14:anchorId="260AB03C" wp14:editId="752636C6">
-            <wp:extent cx="5612130" cy="4151630"/>
-            <wp:effectExtent l="0" t="0" r="7620" b="1270"/>
+          <wp:anchor distT="0" distB="0" distL="114300" distR="114300" simplePos="0" relativeHeight="251658240" behindDoc="0" locked="0" layoutInCell="1" allowOverlap="1" wp14:anchorId="260AB03C" wp14:editId="2BD44C36">
+            <wp:simplePos x="0" y="0"/>
+            <wp:positionH relativeFrom="column">
+              <wp:posOffset>-257175</wp:posOffset>
+            </wp:positionH>
+            <wp:positionV relativeFrom="paragraph">
+              <wp:posOffset>0</wp:posOffset>
+            </wp:positionV>
+            <wp:extent cx="6334760" cy="4686300"/>
+            <wp:effectExtent l="0" t="0" r="8890" b="0"/>
+            <wp:wrapSquare wrapText="bothSides"/>
             <wp:docPr id="2" name="Imagen 2"/>
             <wp:cNvGraphicFramePr>
               <a:graphicFrameLocks xmlns:a="http://schemas.openxmlformats.org/drawingml/2006/main" noChangeAspect="1"/>
@@ -822,7 +810,7 @@
                   <pic:spPr>
                     <a:xfrm>
                       <a:off x="0" y="0"/>
-                      <a:ext cx="5612130" cy="4151630"/>
+                      <a:ext cx="6334760" cy="4686300"/>
                     </a:xfrm>
                     <a:prstGeom prst="rect">
                       <a:avLst/>
@@ -831,7 +819,13 @@
                 </pic:pic>
               </a:graphicData>
             </a:graphic>
-          </wp:inline>
+            <wp14:sizeRelH relativeFrom="page">
+              <wp14:pctWidth>0</wp14:pctWidth>
+            </wp14:sizeRelH>
+            <wp14:sizeRelV relativeFrom="page">
+              <wp14:pctHeight>0</wp14:pctHeight>
+            </wp14:sizeRelV>
+          </wp:anchor>
         </w:drawing>
       </w:r>
     </w:p>
@@ -859,10 +853,7 @@
     <w:p/>
     <w:p/>
     <w:p/>
-    <w:p>
-      <w:bookmarkStart w:id="0" w:name="_GoBack"/>
-      <w:bookmarkEnd w:id="0"/>
-    </w:p>
+    <w:p/>
     <w:p/>
     <w:tbl>
       <w:tblPr>
@@ -872,19 +863,19 @@
         <w:tblLook w:val="04A0" w:firstRow="1" w:lastRow="0" w:firstColumn="1" w:lastColumn="0" w:noHBand="0" w:noVBand="1"/>
       </w:tblPr>
       <w:tblGrid>
-        <w:gridCol w:w="1949"/>
-        <w:gridCol w:w="2341"/>
-        <w:gridCol w:w="2370"/>
+        <w:gridCol w:w="1591"/>
+        <w:gridCol w:w="2168"/>
+        <w:gridCol w:w="2168"/>
         <w:gridCol w:w="2168"/>
       </w:tblGrid>
       <w:tr>
         <w:trPr>
-          <w:trHeight w:val="284"/>
+          <w:trHeight w:val="252"/>
           <w:jc w:val="center"/>
         </w:trPr>
         <w:tc>
           <w:tcPr>
-            <w:tcW w:w="2200" w:type="dxa"/>
+            <w:tcW w:w="1591" w:type="dxa"/>
             <w:shd w:val="clear" w:color="auto" w:fill="8EAADB" w:themeFill="accent1" w:themeFillTint="99"/>
             <w:vAlign w:val="center"/>
           </w:tcPr>
@@ -893,13 +884,13 @@
               <w:jc w:val="center"/>
               <w:rPr>
                 <w:b/>
-                <w:sz w:val="28"/>
+                <w:sz w:val="24"/>
               </w:rPr>
             </w:pPr>
             <w:r>
               <w:rPr>
                 <w:b/>
-                <w:sz w:val="28"/>
+                <w:sz w:val="24"/>
               </w:rPr>
               <w:lastRenderedPageBreak/>
               <w:t>Repetición</w:t>
@@ -908,7 +899,7 @@
         </w:tc>
         <w:tc>
           <w:tcPr>
-            <w:tcW w:w="2430" w:type="dxa"/>
+            <w:tcW w:w="1911" w:type="dxa"/>
             <w:shd w:val="clear" w:color="auto" w:fill="8EAADB" w:themeFill="accent1" w:themeFillTint="99"/>
             <w:vAlign w:val="center"/>
           </w:tcPr>
@@ -917,13 +908,13 @@
               <w:jc w:val="center"/>
               <w:rPr>
                 <w:b/>
-                <w:sz w:val="28"/>
+                <w:sz w:val="24"/>
               </w:rPr>
             </w:pPr>
             <w:r>
               <w:rPr>
                 <w:b/>
-                <w:sz w:val="28"/>
+                <w:sz w:val="24"/>
               </w:rPr>
               <w:t>Tiempo promedio de espera en la cola</w:t>
             </w:r>
@@ -931,7 +922,7 @@
         </w:tc>
         <w:tc>
           <w:tcPr>
-            <w:tcW w:w="2474" w:type="dxa"/>
+            <w:tcW w:w="1935" w:type="dxa"/>
             <w:shd w:val="clear" w:color="auto" w:fill="8EAADB" w:themeFill="accent1" w:themeFillTint="99"/>
             <w:vAlign w:val="center"/>
           </w:tcPr>
@@ -940,13 +931,13 @@
               <w:jc w:val="center"/>
               <w:rPr>
                 <w:b/>
-                <w:sz w:val="28"/>
+                <w:sz w:val="24"/>
               </w:rPr>
             </w:pPr>
             <w:r>
               <w:rPr>
                 <w:b/>
-                <w:sz w:val="28"/>
+                <w:sz w:val="24"/>
               </w:rPr>
               <w:t>Tiempo de ejecución de la simulación</w:t>
             </w:r>
@@ -954,7 +945,7 @@
         </w:tc>
         <w:tc>
           <w:tcPr>
-            <w:tcW w:w="1724" w:type="dxa"/>
+            <w:tcW w:w="1770" w:type="dxa"/>
             <w:shd w:val="clear" w:color="auto" w:fill="8EAADB" w:themeFill="accent1" w:themeFillTint="99"/>
           </w:tcPr>
           <w:p>
@@ -962,13 +953,13 @@
               <w:jc w:val="center"/>
               <w:rPr>
                 <w:b/>
-                <w:sz w:val="28"/>
+                <w:sz w:val="24"/>
               </w:rPr>
             </w:pPr>
             <w:r>
               <w:rPr>
                 <w:b/>
-                <w:sz w:val="28"/>
+                <w:sz w:val="24"/>
               </w:rPr>
               <w:t>Percentil 90</w:t>
             </w:r>
@@ -977,12 +968,12 @@
       </w:tr>
       <w:tr>
         <w:trPr>
-          <w:trHeight w:val="284"/>
+          <w:trHeight w:val="252"/>
           <w:jc w:val="center"/>
         </w:trPr>
         <w:tc>
           <w:tcPr>
-            <w:tcW w:w="2200" w:type="dxa"/>
+            <w:tcW w:w="1591" w:type="dxa"/>
             <w:shd w:val="clear" w:color="auto" w:fill="D9E2F3" w:themeFill="accent1" w:themeFillTint="33"/>
             <w:vAlign w:val="center"/>
           </w:tcPr>
@@ -997,7 +988,7 @@
         </w:tc>
         <w:tc>
           <w:tcPr>
-            <w:tcW w:w="2430" w:type="dxa"/>
+            <w:tcW w:w="1911" w:type="dxa"/>
             <w:shd w:val="clear" w:color="auto" w:fill="D9E2F3" w:themeFill="accent1" w:themeFillTint="33"/>
             <w:vAlign w:val="center"/>
           </w:tcPr>
@@ -1012,7 +1003,7 @@
         </w:tc>
         <w:tc>
           <w:tcPr>
-            <w:tcW w:w="2474" w:type="dxa"/>
+            <w:tcW w:w="1935" w:type="dxa"/>
             <w:shd w:val="clear" w:color="auto" w:fill="D9E2F3" w:themeFill="accent1" w:themeFillTint="33"/>
             <w:vAlign w:val="center"/>
           </w:tcPr>
@@ -1035,7 +1026,7 @@
         </w:tc>
         <w:tc>
           <w:tcPr>
-            <w:tcW w:w="1724" w:type="dxa"/>
+            <w:tcW w:w="1770" w:type="dxa"/>
             <w:shd w:val="clear" w:color="auto" w:fill="D9E2F3" w:themeFill="accent1" w:themeFillTint="33"/>
           </w:tcPr>
           <w:p>
@@ -1050,12 +1041,12 @@
       </w:tr>
       <w:tr>
         <w:trPr>
-          <w:trHeight w:val="284"/>
+          <w:trHeight w:val="252"/>
           <w:jc w:val="center"/>
         </w:trPr>
         <w:tc>
           <w:tcPr>
-            <w:tcW w:w="2200" w:type="dxa"/>
+            <w:tcW w:w="1591" w:type="dxa"/>
             <w:shd w:val="clear" w:color="auto" w:fill="D9E2F3" w:themeFill="accent1" w:themeFillTint="33"/>
             <w:vAlign w:val="center"/>
           </w:tcPr>
@@ -1070,7 +1061,7 @@
         </w:tc>
         <w:tc>
           <w:tcPr>
-            <w:tcW w:w="2430" w:type="dxa"/>
+            <w:tcW w:w="1911" w:type="dxa"/>
             <w:shd w:val="clear" w:color="auto" w:fill="D9E2F3" w:themeFill="accent1" w:themeFillTint="33"/>
             <w:vAlign w:val="center"/>
           </w:tcPr>
@@ -1085,7 +1076,7 @@
         </w:tc>
         <w:tc>
           <w:tcPr>
-            <w:tcW w:w="2474" w:type="dxa"/>
+            <w:tcW w:w="1935" w:type="dxa"/>
             <w:shd w:val="clear" w:color="auto" w:fill="D9E2F3" w:themeFill="accent1" w:themeFillTint="33"/>
             <w:vAlign w:val="center"/>
           </w:tcPr>
@@ -1108,7 +1099,7 @@
         </w:tc>
         <w:tc>
           <w:tcPr>
-            <w:tcW w:w="1724" w:type="dxa"/>
+            <w:tcW w:w="1770" w:type="dxa"/>
             <w:shd w:val="clear" w:color="auto" w:fill="D9E2F3" w:themeFill="accent1" w:themeFillTint="33"/>
           </w:tcPr>
           <w:p>
@@ -1123,12 +1114,12 @@
       </w:tr>
       <w:tr>
         <w:trPr>
-          <w:trHeight w:val="284"/>
+          <w:trHeight w:val="252"/>
           <w:jc w:val="center"/>
         </w:trPr>
         <w:tc>
           <w:tcPr>
-            <w:tcW w:w="2200" w:type="dxa"/>
+            <w:tcW w:w="1591" w:type="dxa"/>
             <w:shd w:val="clear" w:color="auto" w:fill="D9E2F3" w:themeFill="accent1" w:themeFillTint="33"/>
             <w:vAlign w:val="center"/>
           </w:tcPr>
@@ -1143,7 +1134,7 @@
         </w:tc>
         <w:tc>
           <w:tcPr>
-            <w:tcW w:w="2430" w:type="dxa"/>
+            <w:tcW w:w="1911" w:type="dxa"/>
             <w:shd w:val="clear" w:color="auto" w:fill="D9E2F3" w:themeFill="accent1" w:themeFillTint="33"/>
             <w:vAlign w:val="center"/>
           </w:tcPr>
@@ -1158,7 +1149,7 @@
         </w:tc>
         <w:tc>
           <w:tcPr>
-            <w:tcW w:w="2474" w:type="dxa"/>
+            <w:tcW w:w="1935" w:type="dxa"/>
             <w:shd w:val="clear" w:color="auto" w:fill="D9E2F3" w:themeFill="accent1" w:themeFillTint="33"/>
             <w:vAlign w:val="center"/>
           </w:tcPr>
@@ -1181,7 +1172,7 @@
         </w:tc>
         <w:tc>
           <w:tcPr>
-            <w:tcW w:w="1724" w:type="dxa"/>
+            <w:tcW w:w="1770" w:type="dxa"/>
             <w:shd w:val="clear" w:color="auto" w:fill="D9E2F3" w:themeFill="accent1" w:themeFillTint="33"/>
           </w:tcPr>
           <w:p>
@@ -1196,12 +1187,12 @@
       </w:tr>
       <w:tr>
         <w:trPr>
-          <w:trHeight w:val="284"/>
+          <w:trHeight w:val="252"/>
           <w:jc w:val="center"/>
         </w:trPr>
         <w:tc>
           <w:tcPr>
-            <w:tcW w:w="2200" w:type="dxa"/>
+            <w:tcW w:w="1591" w:type="dxa"/>
             <w:shd w:val="clear" w:color="auto" w:fill="D9E2F3" w:themeFill="accent1" w:themeFillTint="33"/>
             <w:vAlign w:val="center"/>
           </w:tcPr>
@@ -1216,7 +1207,7 @@
         </w:tc>
         <w:tc>
           <w:tcPr>
-            <w:tcW w:w="2430" w:type="dxa"/>
+            <w:tcW w:w="1911" w:type="dxa"/>
             <w:shd w:val="clear" w:color="auto" w:fill="D9E2F3" w:themeFill="accent1" w:themeFillTint="33"/>
             <w:vAlign w:val="center"/>
           </w:tcPr>
@@ -1231,7 +1222,7 @@
         </w:tc>
         <w:tc>
           <w:tcPr>
-            <w:tcW w:w="2474" w:type="dxa"/>
+            <w:tcW w:w="1935" w:type="dxa"/>
             <w:shd w:val="clear" w:color="auto" w:fill="D9E2F3" w:themeFill="accent1" w:themeFillTint="33"/>
             <w:vAlign w:val="center"/>
           </w:tcPr>
@@ -1254,7 +1245,7 @@
         </w:tc>
         <w:tc>
           <w:tcPr>
-            <w:tcW w:w="1724" w:type="dxa"/>
+            <w:tcW w:w="1770" w:type="dxa"/>
             <w:shd w:val="clear" w:color="auto" w:fill="D9E2F3" w:themeFill="accent1" w:themeFillTint="33"/>
           </w:tcPr>
           <w:p>
@@ -1269,12 +1260,12 @@
       </w:tr>
       <w:tr>
         <w:trPr>
-          <w:trHeight w:val="284"/>
+          <w:trHeight w:val="252"/>
           <w:jc w:val="center"/>
         </w:trPr>
         <w:tc>
           <w:tcPr>
-            <w:tcW w:w="2200" w:type="dxa"/>
+            <w:tcW w:w="1591" w:type="dxa"/>
             <w:shd w:val="clear" w:color="auto" w:fill="D9E2F3" w:themeFill="accent1" w:themeFillTint="33"/>
             <w:vAlign w:val="center"/>
           </w:tcPr>
@@ -1289,7 +1280,7 @@
         </w:tc>
         <w:tc>
           <w:tcPr>
-            <w:tcW w:w="2430" w:type="dxa"/>
+            <w:tcW w:w="1911" w:type="dxa"/>
             <w:shd w:val="clear" w:color="auto" w:fill="D9E2F3" w:themeFill="accent1" w:themeFillTint="33"/>
             <w:vAlign w:val="center"/>
           </w:tcPr>
@@ -1304,7 +1295,7 @@
         </w:tc>
         <w:tc>
           <w:tcPr>
-            <w:tcW w:w="2474" w:type="dxa"/>
+            <w:tcW w:w="1935" w:type="dxa"/>
             <w:shd w:val="clear" w:color="auto" w:fill="D9E2F3" w:themeFill="accent1" w:themeFillTint="33"/>
             <w:vAlign w:val="center"/>
           </w:tcPr>
@@ -1327,7 +1318,7 @@
         </w:tc>
         <w:tc>
           <w:tcPr>
-            <w:tcW w:w="1724" w:type="dxa"/>
+            <w:tcW w:w="1770" w:type="dxa"/>
             <w:shd w:val="clear" w:color="auto" w:fill="D9E2F3" w:themeFill="accent1" w:themeFillTint="33"/>
           </w:tcPr>
           <w:p>
@@ -1342,12 +1333,12 @@
       </w:tr>
       <w:tr>
         <w:trPr>
-          <w:trHeight w:val="284"/>
+          <w:trHeight w:val="252"/>
           <w:jc w:val="center"/>
         </w:trPr>
         <w:tc>
           <w:tcPr>
-            <w:tcW w:w="2200" w:type="dxa"/>
+            <w:tcW w:w="1591" w:type="dxa"/>
             <w:shd w:val="clear" w:color="auto" w:fill="D9E2F3" w:themeFill="accent1" w:themeFillTint="33"/>
             <w:vAlign w:val="center"/>
           </w:tcPr>
@@ -1362,7 +1353,7 @@
         </w:tc>
         <w:tc>
           <w:tcPr>
-            <w:tcW w:w="2430" w:type="dxa"/>
+            <w:tcW w:w="1911" w:type="dxa"/>
             <w:shd w:val="clear" w:color="auto" w:fill="D9E2F3" w:themeFill="accent1" w:themeFillTint="33"/>
             <w:vAlign w:val="center"/>
           </w:tcPr>
@@ -1377,7 +1368,7 @@
         </w:tc>
         <w:tc>
           <w:tcPr>
-            <w:tcW w:w="2474" w:type="dxa"/>
+            <w:tcW w:w="1935" w:type="dxa"/>
             <w:shd w:val="clear" w:color="auto" w:fill="D9E2F3" w:themeFill="accent1" w:themeFillTint="33"/>
             <w:vAlign w:val="center"/>
           </w:tcPr>
@@ -1400,7 +1391,7 @@
         </w:tc>
         <w:tc>
           <w:tcPr>
-            <w:tcW w:w="1724" w:type="dxa"/>
+            <w:tcW w:w="1770" w:type="dxa"/>
             <w:shd w:val="clear" w:color="auto" w:fill="D9E2F3" w:themeFill="accent1" w:themeFillTint="33"/>
           </w:tcPr>
           <w:p>
@@ -1415,12 +1406,12 @@
       </w:tr>
       <w:tr>
         <w:trPr>
-          <w:trHeight w:val="284"/>
+          <w:trHeight w:val="252"/>
           <w:jc w:val="center"/>
         </w:trPr>
         <w:tc>
           <w:tcPr>
-            <w:tcW w:w="2200" w:type="dxa"/>
+            <w:tcW w:w="1591" w:type="dxa"/>
             <w:shd w:val="clear" w:color="auto" w:fill="D9E2F3" w:themeFill="accent1" w:themeFillTint="33"/>
             <w:vAlign w:val="center"/>
           </w:tcPr>
@@ -1435,7 +1426,7 @@
         </w:tc>
         <w:tc>
           <w:tcPr>
-            <w:tcW w:w="2430" w:type="dxa"/>
+            <w:tcW w:w="1911" w:type="dxa"/>
             <w:shd w:val="clear" w:color="auto" w:fill="D9E2F3" w:themeFill="accent1" w:themeFillTint="33"/>
             <w:vAlign w:val="center"/>
           </w:tcPr>
@@ -1450,7 +1441,7 @@
         </w:tc>
         <w:tc>
           <w:tcPr>
-            <w:tcW w:w="2474" w:type="dxa"/>
+            <w:tcW w:w="1935" w:type="dxa"/>
             <w:shd w:val="clear" w:color="auto" w:fill="D9E2F3" w:themeFill="accent1" w:themeFillTint="33"/>
             <w:vAlign w:val="center"/>
           </w:tcPr>
@@ -1473,7 +1464,7 @@
         </w:tc>
         <w:tc>
           <w:tcPr>
-            <w:tcW w:w="1724" w:type="dxa"/>
+            <w:tcW w:w="1770" w:type="dxa"/>
             <w:shd w:val="clear" w:color="auto" w:fill="D9E2F3" w:themeFill="accent1" w:themeFillTint="33"/>
           </w:tcPr>
           <w:p>
@@ -1488,12 +1479,12 @@
       </w:tr>
       <w:tr>
         <w:trPr>
-          <w:trHeight w:val="284"/>
+          <w:trHeight w:val="252"/>
           <w:jc w:val="center"/>
         </w:trPr>
         <w:tc>
           <w:tcPr>
-            <w:tcW w:w="2200" w:type="dxa"/>
+            <w:tcW w:w="1591" w:type="dxa"/>
             <w:shd w:val="clear" w:color="auto" w:fill="D9E2F3" w:themeFill="accent1" w:themeFillTint="33"/>
             <w:vAlign w:val="center"/>
           </w:tcPr>
@@ -1508,7 +1499,7 @@
         </w:tc>
         <w:tc>
           <w:tcPr>
-            <w:tcW w:w="2430" w:type="dxa"/>
+            <w:tcW w:w="1911" w:type="dxa"/>
             <w:shd w:val="clear" w:color="auto" w:fill="D9E2F3" w:themeFill="accent1" w:themeFillTint="33"/>
             <w:vAlign w:val="center"/>
           </w:tcPr>
@@ -1523,7 +1514,7 @@
         </w:tc>
         <w:tc>
           <w:tcPr>
-            <w:tcW w:w="2474" w:type="dxa"/>
+            <w:tcW w:w="1935" w:type="dxa"/>
             <w:shd w:val="clear" w:color="auto" w:fill="D9E2F3" w:themeFill="accent1" w:themeFillTint="33"/>
             <w:vAlign w:val="center"/>
           </w:tcPr>
@@ -1546,7 +1537,7 @@
         </w:tc>
         <w:tc>
           <w:tcPr>
-            <w:tcW w:w="1724" w:type="dxa"/>
+            <w:tcW w:w="1770" w:type="dxa"/>
             <w:shd w:val="clear" w:color="auto" w:fill="D9E2F3" w:themeFill="accent1" w:themeFillTint="33"/>
           </w:tcPr>
           <w:p>
@@ -1561,12 +1552,12 @@
       </w:tr>
       <w:tr>
         <w:trPr>
-          <w:trHeight w:val="284"/>
+          <w:trHeight w:val="252"/>
           <w:jc w:val="center"/>
         </w:trPr>
         <w:tc>
           <w:tcPr>
-            <w:tcW w:w="2200" w:type="dxa"/>
+            <w:tcW w:w="1591" w:type="dxa"/>
             <w:shd w:val="clear" w:color="auto" w:fill="D9E2F3" w:themeFill="accent1" w:themeFillTint="33"/>
             <w:vAlign w:val="center"/>
           </w:tcPr>
@@ -1581,7 +1572,7 @@
         </w:tc>
         <w:tc>
           <w:tcPr>
-            <w:tcW w:w="2430" w:type="dxa"/>
+            <w:tcW w:w="1911" w:type="dxa"/>
             <w:shd w:val="clear" w:color="auto" w:fill="D9E2F3" w:themeFill="accent1" w:themeFillTint="33"/>
             <w:vAlign w:val="center"/>
           </w:tcPr>
@@ -1596,7 +1587,7 @@
         </w:tc>
         <w:tc>
           <w:tcPr>
-            <w:tcW w:w="2474" w:type="dxa"/>
+            <w:tcW w:w="1935" w:type="dxa"/>
             <w:shd w:val="clear" w:color="auto" w:fill="D9E2F3" w:themeFill="accent1" w:themeFillTint="33"/>
             <w:vAlign w:val="center"/>
           </w:tcPr>
@@ -1619,7 +1610,7 @@
         </w:tc>
         <w:tc>
           <w:tcPr>
-            <w:tcW w:w="1724" w:type="dxa"/>
+            <w:tcW w:w="1770" w:type="dxa"/>
             <w:shd w:val="clear" w:color="auto" w:fill="D9E2F3" w:themeFill="accent1" w:themeFillTint="33"/>
           </w:tcPr>
           <w:p>
@@ -1634,12 +1625,12 @@
       </w:tr>
       <w:tr>
         <w:trPr>
-          <w:trHeight w:val="284"/>
+          <w:trHeight w:val="252"/>
           <w:jc w:val="center"/>
         </w:trPr>
         <w:tc>
           <w:tcPr>
-            <w:tcW w:w="2200" w:type="dxa"/>
+            <w:tcW w:w="1591" w:type="dxa"/>
             <w:shd w:val="clear" w:color="auto" w:fill="D9E2F3" w:themeFill="accent1" w:themeFillTint="33"/>
             <w:vAlign w:val="center"/>
           </w:tcPr>
@@ -1654,7 +1645,7 @@
         </w:tc>
         <w:tc>
           <w:tcPr>
-            <w:tcW w:w="2430" w:type="dxa"/>
+            <w:tcW w:w="1911" w:type="dxa"/>
             <w:shd w:val="clear" w:color="auto" w:fill="D9E2F3" w:themeFill="accent1" w:themeFillTint="33"/>
             <w:vAlign w:val="center"/>
           </w:tcPr>
@@ -1672,7 +1663,7 @@
         </w:tc>
         <w:tc>
           <w:tcPr>
-            <w:tcW w:w="2474" w:type="dxa"/>
+            <w:tcW w:w="1935" w:type="dxa"/>
             <w:shd w:val="clear" w:color="auto" w:fill="D9E2F3" w:themeFill="accent1" w:themeFillTint="33"/>
             <w:vAlign w:val="center"/>
           </w:tcPr>
@@ -1698,7 +1689,7 @@
         </w:tc>
         <w:tc>
           <w:tcPr>
-            <w:tcW w:w="1724" w:type="dxa"/>
+            <w:tcW w:w="1770" w:type="dxa"/>
             <w:shd w:val="clear" w:color="auto" w:fill="D9E2F3" w:themeFill="accent1" w:themeFillTint="33"/>
           </w:tcPr>
           <w:p>
@@ -1725,7 +1716,6 @@
           <w:b/>
           <w:sz w:val="24"/>
         </w:rPr>
-        <w:lastRenderedPageBreak/>
         <w:t>Tabla 1: Resumen de las ejecuciones de la simulación.</w:t>
       </w:r>
     </w:p>
